--- a/cvWorld.docx
+++ b/cvWorld.docx
@@ -316,7 +316,7 @@
           <w:sz w:val="24"/>
           <w:shd w:fill="auto" w:val="clear"/>
         </w:rPr>
-        <w:t xml:space="preserve">rst class degree(Hons) and have gained industrial experiences from my previous education and works as a software engineer. I have had the opportunity to work with Iris software, Tripleplay-Services and  Johnson Control </w:t>
+        <w:t xml:space="preserve">rst class degree(Hons) and have gained industrial experiences from my previous education and works. I have had the opportunity to work with Iris software, Tripleplay-Services and  Johnson Control </w:t>
       </w:r>
       <w:r>
         <w:rPr>
@@ -338,7 +338,29 @@
           <w:sz w:val="24"/>
           <w:shd w:fill="auto" w:val="clear"/>
         </w:rPr>
-        <w:t xml:space="preserve"> Tyco Fire Panel as a software engineer. Furthermore, I have also undertaken other different job roles as the computer instructor. I’m a quick learner and also keen to learn new skills with the ability to work in a challenging environment and able to solve a complex problem to the best of my knowledge.</w:t>
+        <w:t xml:space="preserve"> Tyco Fire Panel as a software engineer. Furthermore, I have also undertaken job roles like computer instructor .etc. I</w:t>
+      </w:r>
+      <w:r>
+        <w:rPr>
+          <w:rFonts w:ascii="Arial" w:hAnsi="Arial" w:cs="Arial" w:eastAsia="Arial"/>
+          <w:color w:val="auto"/>
+          <w:spacing w:val="0"/>
+          <w:position w:val="0"/>
+          <w:sz w:val="24"/>
+          <w:shd w:fill="auto" w:val="clear"/>
+        </w:rPr>
+        <w:t xml:space="preserve">’</w:t>
+      </w:r>
+      <w:r>
+        <w:rPr>
+          <w:rFonts w:ascii="Arial" w:hAnsi="Arial" w:cs="Arial" w:eastAsia="Arial"/>
+          <w:color w:val="auto"/>
+          <w:spacing w:val="0"/>
+          <w:position w:val="0"/>
+          <w:sz w:val="24"/>
+          <w:shd w:fill="auto" w:val="clear"/>
+        </w:rPr>
+        <w:t xml:space="preserve">m a quick learner and also keen to learn new skills with the ability to work in a challenging environment and able to solve a complex problem to the best of my knowledge.</w:t>
       </w:r>
     </w:p>
     <w:p>
@@ -1195,12 +1217,9 @@
               <w:ind w:right="0" w:left="0" w:firstLine="0"/>
               <w:jc w:val="both"/>
               <w:rPr>
-                <w:rFonts w:ascii="Arial" w:hAnsi="Arial" w:cs="Arial" w:eastAsia="Arial"/>
-                <w:color w:val="auto"/>
-                <w:spacing w:val="0"/>
-                <w:position w:val="0"/>
-                <w:sz w:val="24"/>
-                <w:shd w:fill="auto" w:val="clear"/>
+                <w:color w:val="auto"/>
+                <w:spacing w:val="0"/>
+                <w:position w:val="0"/>
               </w:rPr>
             </w:pPr>
             <w:r>
@@ -1242,8 +1261,6 @@
                 <w:color w:val="auto"/>
                 <w:spacing w:val="0"/>
                 <w:position w:val="0"/>
-                <w:sz w:val="24"/>
-                <w:shd w:fill="auto" w:val="clear"/>
               </w:rPr>
             </w:pPr>
             <w:r>
@@ -1360,12 +1377,9 @@
               <w:ind w:right="0" w:left="0" w:firstLine="0"/>
               <w:jc w:val="both"/>
               <w:rPr>
-                <w:rFonts w:ascii="Arial" w:hAnsi="Arial" w:cs="Arial" w:eastAsia="Arial"/>
-                <w:color w:val="auto"/>
-                <w:spacing w:val="0"/>
-                <w:position w:val="0"/>
-                <w:sz w:val="24"/>
-                <w:shd w:fill="auto" w:val="clear"/>
+                <w:color w:val="auto"/>
+                <w:spacing w:val="0"/>
+                <w:position w:val="0"/>
               </w:rPr>
             </w:pPr>
             <w:r>
@@ -1406,12 +1420,9 @@
               <w:ind w:right="0" w:left="0" w:firstLine="0"/>
               <w:jc w:val="both"/>
               <w:rPr>
-                <w:rFonts w:ascii="Arial" w:hAnsi="Arial" w:cs="Arial" w:eastAsia="Arial"/>
-                <w:color w:val="auto"/>
-                <w:spacing w:val="0"/>
-                <w:position w:val="0"/>
-                <w:sz w:val="24"/>
-                <w:shd w:fill="auto" w:val="clear"/>
+                <w:color w:val="auto"/>
+                <w:spacing w:val="0"/>
+                <w:position w:val="0"/>
               </w:rPr>
             </w:pPr>
             <w:r>
@@ -1458,12 +1469,9 @@
               <w:ind w:right="0" w:left="0" w:firstLine="0"/>
               <w:jc w:val="both"/>
               <w:rPr>
-                <w:rFonts w:ascii="Arial" w:hAnsi="Arial" w:cs="Arial" w:eastAsia="Arial"/>
-                <w:color w:val="auto"/>
-                <w:spacing w:val="0"/>
-                <w:position w:val="0"/>
-                <w:sz w:val="24"/>
-                <w:shd w:fill="auto" w:val="clear"/>
+                <w:color w:val="auto"/>
+                <w:spacing w:val="0"/>
+                <w:position w:val="0"/>
               </w:rPr>
             </w:pPr>
             <w:r>
@@ -1649,12 +1657,9 @@
               <w:ind w:right="0" w:left="0" w:firstLine="0"/>
               <w:jc w:val="both"/>
               <w:rPr>
-                <w:rFonts w:ascii="Arial" w:hAnsi="Arial" w:cs="Arial" w:eastAsia="Arial"/>
-                <w:color w:val="auto"/>
-                <w:spacing w:val="0"/>
-                <w:position w:val="0"/>
-                <w:sz w:val="24"/>
-                <w:shd w:fill="auto" w:val="clear"/>
+                <w:color w:val="auto"/>
+                <w:spacing w:val="0"/>
+                <w:position w:val="0"/>
               </w:rPr>
             </w:pPr>
             <w:r>
@@ -1720,12 +1725,9 @@
               <w:ind w:right="0" w:left="0" w:firstLine="0"/>
               <w:jc w:val="both"/>
               <w:rPr>
-                <w:rFonts w:ascii="Arial" w:hAnsi="Arial" w:cs="Arial" w:eastAsia="Arial"/>
-                <w:color w:val="auto"/>
-                <w:spacing w:val="0"/>
-                <w:position w:val="0"/>
-                <w:sz w:val="24"/>
-                <w:shd w:fill="auto" w:val="clear"/>
+                <w:color w:val="auto"/>
+                <w:spacing w:val="0"/>
+                <w:position w:val="0"/>
               </w:rPr>
             </w:pPr>
             <w:r>
@@ -1767,8 +1769,6 @@
                 <w:color w:val="auto"/>
                 <w:spacing w:val="0"/>
                 <w:position w:val="0"/>
-                <w:sz w:val="24"/>
-                <w:shd w:fill="auto" w:val="clear"/>
               </w:rPr>
             </w:pPr>
             <w:r>
@@ -1861,12 +1861,9 @@
               <w:ind w:right="0" w:left="0" w:firstLine="0"/>
               <w:jc w:val="both"/>
               <w:rPr>
-                <w:rFonts w:ascii="Arial" w:hAnsi="Arial" w:cs="Arial" w:eastAsia="Arial"/>
-                <w:color w:val="auto"/>
-                <w:spacing w:val="0"/>
-                <w:position w:val="0"/>
-                <w:sz w:val="24"/>
-                <w:shd w:fill="auto" w:val="clear"/>
+                <w:color w:val="auto"/>
+                <w:spacing w:val="0"/>
+                <w:position w:val="0"/>
               </w:rPr>
             </w:pPr>
             <w:r>
@@ -1907,12 +1904,9 @@
               <w:ind w:right="0" w:left="0" w:firstLine="0"/>
               <w:jc w:val="both"/>
               <w:rPr>
-                <w:rFonts w:ascii="Arial" w:hAnsi="Arial" w:cs="Arial" w:eastAsia="Arial"/>
-                <w:color w:val="auto"/>
-                <w:spacing w:val="0"/>
-                <w:position w:val="0"/>
-                <w:sz w:val="24"/>
-                <w:shd w:fill="auto" w:val="clear"/>
+                <w:color w:val="auto"/>
+                <w:spacing w:val="0"/>
+                <w:position w:val="0"/>
               </w:rPr>
             </w:pPr>
             <w:r>
@@ -1959,12 +1953,9 @@
               <w:ind w:right="0" w:left="0" w:firstLine="0"/>
               <w:jc w:val="both"/>
               <w:rPr>
-                <w:rFonts w:ascii="Arial" w:hAnsi="Arial" w:cs="Arial" w:eastAsia="Arial"/>
-                <w:color w:val="auto"/>
-                <w:spacing w:val="0"/>
-                <w:position w:val="0"/>
-                <w:sz w:val="24"/>
-                <w:shd w:fill="auto" w:val="clear"/>
+                <w:color w:val="auto"/>
+                <w:spacing w:val="0"/>
+                <w:position w:val="0"/>
               </w:rPr>
             </w:pPr>
             <w:r>
@@ -2063,12 +2054,9 @@
               <w:ind w:right="0" w:left="0" w:firstLine="0"/>
               <w:jc w:val="both"/>
               <w:rPr>
-                <w:rFonts w:ascii="Arial" w:hAnsi="Arial" w:cs="Arial" w:eastAsia="Arial"/>
-                <w:color w:val="auto"/>
-                <w:spacing w:val="0"/>
-                <w:position w:val="0"/>
-                <w:sz w:val="24"/>
-                <w:shd w:fill="auto" w:val="clear"/>
+                <w:color w:val="auto"/>
+                <w:spacing w:val="0"/>
+                <w:position w:val="0"/>
               </w:rPr>
             </w:pPr>
             <w:r>
@@ -2150,12 +2138,9 @@
               <w:ind w:right="0" w:left="0" w:firstLine="0"/>
               <w:jc w:val="both"/>
               <w:rPr>
-                <w:rFonts w:ascii="Arial" w:hAnsi="Arial" w:cs="Arial" w:eastAsia="Arial"/>
-                <w:color w:val="auto"/>
-                <w:spacing w:val="0"/>
-                <w:position w:val="0"/>
-                <w:sz w:val="24"/>
-                <w:shd w:fill="auto" w:val="clear"/>
+                <w:color w:val="auto"/>
+                <w:spacing w:val="0"/>
+                <w:position w:val="0"/>
               </w:rPr>
             </w:pPr>
             <w:r>
@@ -2197,12 +2182,9 @@
               <w:ind w:right="0" w:left="0" w:firstLine="0"/>
               <w:jc w:val="left"/>
               <w:rPr>
-                <w:rFonts w:ascii="Arial" w:hAnsi="Arial" w:cs="Arial" w:eastAsia="Arial"/>
-                <w:color w:val="auto"/>
-                <w:spacing w:val="0"/>
-                <w:position w:val="0"/>
-                <w:sz w:val="24"/>
-                <w:shd w:fill="auto" w:val="clear"/>
+                <w:color w:val="auto"/>
+                <w:spacing w:val="0"/>
+                <w:position w:val="0"/>
               </w:rPr>
             </w:pPr>
             <w:r>
@@ -2258,12 +2240,9 @@
               <w:ind w:right="0" w:left="0" w:firstLine="0"/>
               <w:jc w:val="both"/>
               <w:rPr>
-                <w:rFonts w:ascii="Arial" w:hAnsi="Arial" w:cs="Arial" w:eastAsia="Arial"/>
-                <w:color w:val="auto"/>
-                <w:spacing w:val="0"/>
-                <w:position w:val="0"/>
-                <w:sz w:val="24"/>
-                <w:shd w:fill="auto" w:val="clear"/>
+                <w:color w:val="auto"/>
+                <w:spacing w:val="0"/>
+                <w:position w:val="0"/>
               </w:rPr>
             </w:pPr>
             <w:r>
@@ -2304,12 +2283,9 @@
               <w:ind w:right="0" w:left="0" w:firstLine="0"/>
               <w:jc w:val="both"/>
               <w:rPr>
-                <w:rFonts w:ascii="Arial" w:hAnsi="Arial" w:cs="Arial" w:eastAsia="Arial"/>
-                <w:color w:val="auto"/>
-                <w:spacing w:val="0"/>
-                <w:position w:val="0"/>
-                <w:sz w:val="24"/>
-                <w:shd w:fill="auto" w:val="clear"/>
+                <w:color w:val="auto"/>
+                <w:spacing w:val="0"/>
+                <w:position w:val="0"/>
               </w:rPr>
             </w:pPr>
             <w:r>
@@ -2353,12 +2329,9 @@
               <w:ind w:right="0" w:left="0" w:firstLine="0"/>
               <w:jc w:val="both"/>
               <w:rPr>
-                <w:rFonts w:ascii="Arial" w:hAnsi="Arial" w:cs="Arial" w:eastAsia="Arial"/>
-                <w:color w:val="auto"/>
-                <w:spacing w:val="0"/>
-                <w:position w:val="0"/>
-                <w:sz w:val="24"/>
-                <w:shd w:fill="auto" w:val="clear"/>
+                <w:color w:val="auto"/>
+                <w:spacing w:val="0"/>
+                <w:position w:val="0"/>
               </w:rPr>
             </w:pPr>
             <w:r>
@@ -2504,8 +2477,6 @@
                 <w:color w:val="auto"/>
                 <w:spacing w:val="0"/>
                 <w:position w:val="0"/>
-                <w:sz w:val="24"/>
-                <w:shd w:fill="auto" w:val="clear"/>
               </w:rPr>
             </w:pPr>
             <w:r>
@@ -2645,12 +2616,9 @@
               <w:ind w:right="0" w:left="0" w:firstLine="0"/>
               <w:jc w:val="both"/>
               <w:rPr>
-                <w:rFonts w:ascii="Arial" w:hAnsi="Arial" w:cs="Arial" w:eastAsia="Arial"/>
-                <w:color w:val="auto"/>
-                <w:spacing w:val="0"/>
-                <w:position w:val="0"/>
-                <w:sz w:val="24"/>
-                <w:shd w:fill="auto" w:val="clear"/>
+                <w:color w:val="auto"/>
+                <w:spacing w:val="0"/>
+                <w:position w:val="0"/>
               </w:rPr>
             </w:pPr>
             <w:r>
@@ -2688,12 +2656,9 @@
               <w:ind w:right="0" w:left="0" w:firstLine="0"/>
               <w:jc w:val="left"/>
               <w:rPr>
-                <w:rFonts w:ascii="Arial" w:hAnsi="Arial" w:cs="Arial" w:eastAsia="Arial"/>
-                <w:color w:val="auto"/>
-                <w:spacing w:val="0"/>
-                <w:position w:val="0"/>
-                <w:sz w:val="24"/>
-                <w:shd w:fill="auto" w:val="clear"/>
+                <w:color w:val="auto"/>
+                <w:spacing w:val="0"/>
+                <w:position w:val="0"/>
               </w:rPr>
             </w:pPr>
             <w:r>
@@ -2738,12 +2703,9 @@
               <w:ind w:right="0" w:left="0" w:firstLine="0"/>
               <w:jc w:val="both"/>
               <w:rPr>
-                <w:rFonts w:ascii="Arial" w:hAnsi="Arial" w:cs="Arial" w:eastAsia="Arial"/>
-                <w:color w:val="auto"/>
-                <w:spacing w:val="0"/>
-                <w:position w:val="0"/>
-                <w:sz w:val="24"/>
-                <w:shd w:fill="auto" w:val="clear"/>
+                <w:color w:val="auto"/>
+                <w:spacing w:val="0"/>
+                <w:position w:val="0"/>
               </w:rPr>
             </w:pPr>
             <w:r>
@@ -2781,12 +2743,9 @@
               <w:ind w:right="0" w:left="0" w:firstLine="0"/>
               <w:jc w:val="both"/>
               <w:rPr>
-                <w:rFonts w:ascii="Arial" w:hAnsi="Arial" w:cs="Arial" w:eastAsia="Arial"/>
-                <w:color w:val="auto"/>
-                <w:spacing w:val="0"/>
-                <w:position w:val="0"/>
-                <w:sz w:val="24"/>
-                <w:shd w:fill="auto" w:val="clear"/>
+                <w:color w:val="auto"/>
+                <w:spacing w:val="0"/>
+                <w:position w:val="0"/>
               </w:rPr>
             </w:pPr>
             <w:r>
@@ -2852,12 +2811,9 @@
               <w:ind w:right="0" w:left="0" w:firstLine="0"/>
               <w:jc w:val="both"/>
               <w:rPr>
-                <w:rFonts w:ascii="Arial" w:hAnsi="Arial" w:cs="Arial" w:eastAsia="Arial"/>
-                <w:color w:val="auto"/>
-                <w:spacing w:val="0"/>
-                <w:position w:val="0"/>
-                <w:sz w:val="24"/>
-                <w:shd w:fill="auto" w:val="clear"/>
+                <w:color w:val="auto"/>
+                <w:spacing w:val="0"/>
+                <w:position w:val="0"/>
               </w:rPr>
             </w:pPr>
             <w:r>
@@ -3051,12 +3007,9 @@
               <w:ind w:right="0" w:left="0" w:firstLine="0"/>
               <w:jc w:val="both"/>
               <w:rPr>
-                <w:rFonts w:ascii="Arial" w:hAnsi="Arial" w:cs="Arial" w:eastAsia="Arial"/>
-                <w:color w:val="auto"/>
-                <w:spacing w:val="0"/>
-                <w:position w:val="0"/>
-                <w:sz w:val="24"/>
-                <w:shd w:fill="auto" w:val="clear"/>
+                <w:color w:val="auto"/>
+                <w:spacing w:val="0"/>
+                <w:position w:val="0"/>
               </w:rPr>
             </w:pPr>
             <w:r>
@@ -3100,12 +3053,9 @@
               <w:ind w:right="0" w:left="0" w:firstLine="0"/>
               <w:jc w:val="both"/>
               <w:rPr>
-                <w:rFonts w:ascii="Arial" w:hAnsi="Arial" w:cs="Arial" w:eastAsia="Arial"/>
-                <w:color w:val="auto"/>
-                <w:spacing w:val="0"/>
-                <w:position w:val="0"/>
-                <w:sz w:val="24"/>
-                <w:shd w:fill="auto" w:val="clear"/>
+                <w:color w:val="auto"/>
+                <w:spacing w:val="0"/>
+                <w:position w:val="0"/>
               </w:rPr>
             </w:pPr>
             <w:r>
@@ -3143,12 +3093,9 @@
               <w:ind w:right="0" w:left="0" w:firstLine="0"/>
               <w:jc w:val="left"/>
               <w:rPr>
-                <w:rFonts w:ascii="Arial" w:hAnsi="Arial" w:cs="Arial" w:eastAsia="Arial"/>
-                <w:color w:val="auto"/>
-                <w:spacing w:val="0"/>
-                <w:position w:val="0"/>
-                <w:sz w:val="24"/>
-                <w:shd w:fill="auto" w:val="clear"/>
+                <w:color w:val="auto"/>
+                <w:spacing w:val="0"/>
+                <w:position w:val="0"/>
               </w:rPr>
             </w:pPr>
             <w:r>
@@ -3193,12 +3140,9 @@
               <w:ind w:right="0" w:left="0" w:firstLine="0"/>
               <w:jc w:val="both"/>
               <w:rPr>
-                <w:rFonts w:ascii="Arial" w:hAnsi="Arial" w:cs="Arial" w:eastAsia="Arial"/>
-                <w:color w:val="auto"/>
-                <w:spacing w:val="0"/>
-                <w:position w:val="0"/>
-                <w:sz w:val="24"/>
-                <w:shd w:fill="auto" w:val="clear"/>
+                <w:color w:val="auto"/>
+                <w:spacing w:val="0"/>
+                <w:position w:val="0"/>
               </w:rPr>
             </w:pPr>
             <w:r>
@@ -3236,12 +3180,9 @@
               <w:ind w:right="0" w:left="0" w:firstLine="0"/>
               <w:jc w:val="both"/>
               <w:rPr>
-                <w:rFonts w:ascii="Arial" w:hAnsi="Arial" w:cs="Arial" w:eastAsia="Arial"/>
-                <w:color w:val="auto"/>
-                <w:spacing w:val="0"/>
-                <w:position w:val="0"/>
-                <w:sz w:val="24"/>
-                <w:shd w:fill="auto" w:val="clear"/>
+                <w:color w:val="auto"/>
+                <w:spacing w:val="0"/>
+                <w:position w:val="0"/>
               </w:rPr>
             </w:pPr>
             <w:r>
@@ -3307,12 +3248,9 @@
               <w:ind w:right="0" w:left="0" w:firstLine="0"/>
               <w:jc w:val="both"/>
               <w:rPr>
-                <w:rFonts w:ascii="Arial" w:hAnsi="Arial" w:cs="Arial" w:eastAsia="Arial"/>
-                <w:color w:val="auto"/>
-                <w:spacing w:val="0"/>
-                <w:position w:val="0"/>
-                <w:sz w:val="24"/>
-                <w:shd w:fill="auto" w:val="clear"/>
+                <w:color w:val="auto"/>
+                <w:spacing w:val="0"/>
+                <w:position w:val="0"/>
               </w:rPr>
             </w:pPr>
             <w:r>
@@ -3609,12 +3547,9 @@
               <w:ind w:right="0" w:left="0" w:firstLine="0"/>
               <w:jc w:val="both"/>
               <w:rPr>
-                <w:rFonts w:ascii="Arial" w:hAnsi="Arial" w:cs="Arial" w:eastAsia="Arial"/>
-                <w:color w:val="auto"/>
-                <w:spacing w:val="0"/>
-                <w:position w:val="0"/>
-                <w:sz w:val="24"/>
-                <w:shd w:fill="auto" w:val="clear"/>
+                <w:color w:val="auto"/>
+                <w:spacing w:val="0"/>
+                <w:position w:val="0"/>
               </w:rPr>
             </w:pPr>
             <w:r>
@@ -3972,7 +3907,7 @@
           <w:sz w:val="24"/>
           <w:shd w:fill="auto" w:val="clear"/>
         </w:rPr>
-        <w:t xml:space="preserve">As part of the window software team at Tyco, I was responsible for incorporating new features and maintaining a MXZ Panel Configuration tool, writing and testing request feature requirement.</w:t>
+        <w:t xml:space="preserve">As part of the window software team at Tyco, I was responsible for incorporating new features and maintaining a MXZ Panel Configuration tool, writing and testing requested feature   requirement.</w:t>
       </w:r>
     </w:p>
     <w:p>
@@ -4035,6 +3970,124 @@
         <w:jc w:val="both"/>
         <w:rPr>
           <w:rFonts w:ascii="Arial" w:hAnsi="Arial" w:cs="Arial" w:eastAsia="Arial"/>
+          <w:i/>
+          <w:color w:val="auto"/>
+          <w:spacing w:val="0"/>
+          <w:position w:val="0"/>
+          <w:sz w:val="24"/>
+          <w:shd w:fill="auto" w:val="clear"/>
+        </w:rPr>
+      </w:pPr>
+      <w:r>
+        <w:rPr>
+          <w:rFonts w:ascii="Arial" w:hAnsi="Arial" w:cs="Arial" w:eastAsia="Arial"/>
+          <w:i/>
+          <w:color w:val="auto"/>
+          <w:spacing w:val="0"/>
+          <w:position w:val="0"/>
+          <w:sz w:val="24"/>
+          <w:shd w:fill="auto" w:val="clear"/>
+        </w:rPr>
+        <w:t xml:space="preserve">Personal Projects</w:t>
+      </w:r>
+    </w:p>
+    <w:p>
+      <w:pPr>
+        <w:tabs>
+          <w:tab w:val="left" w:pos="2745" w:leader="none"/>
+        </w:tabs>
+        <w:spacing w:before="0" w:after="0" w:line="276"/>
+        <w:ind w:right="0" w:left="0" w:firstLine="0"/>
+        <w:jc w:val="both"/>
+        <w:rPr>
+          <w:rFonts w:ascii="Arial" w:hAnsi="Arial" w:cs="Arial" w:eastAsia="Arial"/>
+          <w:color w:val="auto"/>
+          <w:spacing w:val="0"/>
+          <w:position w:val="0"/>
+          <w:sz w:val="24"/>
+          <w:shd w:fill="auto" w:val="clear"/>
+        </w:rPr>
+      </w:pPr>
+      <w:r>
+        <w:rPr>
+          <w:rFonts w:ascii="Arial" w:hAnsi="Arial" w:cs="Arial" w:eastAsia="Arial"/>
+          <w:color w:val="auto"/>
+          <w:spacing w:val="0"/>
+          <w:position w:val="0"/>
+          <w:sz w:val="24"/>
+          <w:shd w:fill="auto" w:val="clear"/>
+        </w:rPr>
+        <w:t xml:space="preserve">At leisure times I enjoying writing programming artifects the link below is my Github accounts:</w:t>
+      </w:r>
+    </w:p>
+    <w:p>
+      <w:pPr>
+        <w:tabs>
+          <w:tab w:val="left" w:pos="2745" w:leader="none"/>
+        </w:tabs>
+        <w:spacing w:before="0" w:after="0" w:line="276"/>
+        <w:ind w:right="0" w:left="0" w:firstLine="0"/>
+        <w:jc w:val="both"/>
+        <w:rPr>
+          <w:rFonts w:ascii="Arial" w:hAnsi="Arial" w:cs="Arial" w:eastAsia="Arial"/>
+          <w:i/>
+          <w:color w:val="auto"/>
+          <w:spacing w:val="0"/>
+          <w:position w:val="0"/>
+          <w:sz w:val="24"/>
+          <w:shd w:fill="auto" w:val="clear"/>
+        </w:rPr>
+      </w:pPr>
+      <w:hyperlink xmlns:r="http://schemas.openxmlformats.org/officeDocument/2006/relationships" r:id="docRId1">
+        <w:r>
+          <w:rPr>
+            <w:rFonts w:ascii="Arial" w:hAnsi="Arial" w:cs="Arial" w:eastAsia="Arial"/>
+            <w:color w:val="0000FF"/>
+            <w:spacing w:val="0"/>
+            <w:position w:val="0"/>
+            <w:sz w:val="24"/>
+            <w:u w:val="single"/>
+            <w:shd w:fill="auto" w:val="clear"/>
+          </w:rPr>
+          <w:t xml:space="preserve">https://github.com/miljimo</w:t>
+        </w:r>
+      </w:hyperlink>
+      <w:r>
+        <w:rPr>
+          <w:rFonts w:ascii="Arial" w:hAnsi="Arial" w:cs="Arial" w:eastAsia="Arial"/>
+          <w:color w:val="auto"/>
+          <w:spacing w:val="0"/>
+          <w:position w:val="0"/>
+          <w:sz w:val="24"/>
+          <w:shd w:fill="auto" w:val="clear"/>
+        </w:rPr>
+        <w:t xml:space="preserve"> and </w:t>
+      </w:r>
+      <w:hyperlink xmlns:r="http://schemas.openxmlformats.org/officeDocument/2006/relationships" r:id="docRId2">
+        <w:r>
+          <w:rPr>
+            <w:rFonts w:ascii="Arial" w:hAnsi="Arial" w:cs="Arial" w:eastAsia="Arial"/>
+            <w:color w:val="0000FF"/>
+            <w:spacing w:val="0"/>
+            <w:position w:val="0"/>
+            <w:sz w:val="24"/>
+            <w:u w:val="single"/>
+            <w:shd w:fill="auto" w:val="clear"/>
+          </w:rPr>
+          <w:t xml:space="preserve">https://github.com/jimobama</w:t>
+        </w:r>
+      </w:hyperlink>
+    </w:p>
+    <w:p>
+      <w:pPr>
+        <w:tabs>
+          <w:tab w:val="left" w:pos="2745" w:leader="none"/>
+        </w:tabs>
+        <w:spacing w:before="0" w:after="0" w:line="276"/>
+        <w:ind w:right="0" w:left="0" w:firstLine="0"/>
+        <w:jc w:val="both"/>
+        <w:rPr>
+          <w:rFonts w:ascii="Arial" w:hAnsi="Arial" w:cs="Arial" w:eastAsia="Arial"/>
           <w:color w:val="auto"/>
           <w:spacing w:val="0"/>
           <w:position w:val="0"/>
@@ -4100,7 +4153,7 @@
           <w:sz w:val="24"/>
           <w:shd w:fill="auto" w:val="clear"/>
         </w:rPr>
-        <w:t xml:space="preserve">Enjoy solving problem and writing, table tennis, basket ball at leisure time.</w:t>
+        <w:t xml:space="preserve">Enjoy solving problem and writing,dacing,table tennis, basket ball at leisure time.</w:t>
       </w:r>
     </w:p>
     <w:p>

--- a/cvWorld.docx
+++ b/cvWorld.docx
@@ -338,29 +338,7 @@
           <w:sz w:val="24"/>
           <w:shd w:fill="auto" w:val="clear"/>
         </w:rPr>
-        <w:t xml:space="preserve"> Tyco Fire Panel as a software engineer. Furthermore, I have also undertaken job roles like computer instructor .etc. I</w:t>
-      </w:r>
-      <w:r>
-        <w:rPr>
-          <w:rFonts w:ascii="Arial" w:hAnsi="Arial" w:cs="Arial" w:eastAsia="Arial"/>
-          <w:color w:val="auto"/>
-          <w:spacing w:val="0"/>
-          <w:position w:val="0"/>
-          <w:sz w:val="24"/>
-          <w:shd w:fill="auto" w:val="clear"/>
-        </w:rPr>
-        <w:t xml:space="preserve">’</w:t>
-      </w:r>
-      <w:r>
-        <w:rPr>
-          <w:rFonts w:ascii="Arial" w:hAnsi="Arial" w:cs="Arial" w:eastAsia="Arial"/>
-          <w:color w:val="auto"/>
-          <w:spacing w:val="0"/>
-          <w:position w:val="0"/>
-          <w:sz w:val="24"/>
-          <w:shd w:fill="auto" w:val="clear"/>
-        </w:rPr>
-        <w:t xml:space="preserve">m a quick learner and also keen to learn new skills with the ability to work in a challenging environment and able to solve a complex problem to the best of my knowledge.</w:t>
+        <w:t xml:space="preserve"> Tyco Fire Panel as a software engineer. Furthermore, I have also undertaken job roles like computer instructor .etc. I’m a quick learner and also keen to learn new skills with the ability to work in a challenging environment and able to solve a complex problem to the best of my knowledge.</w:t>
       </w:r>
     </w:p>
     <w:p>
@@ -583,26 +561,37 @@
           <w:sz w:val="24"/>
           <w:shd w:fill="auto" w:val="clear"/>
         </w:rPr>
-        <w:t xml:space="preserve"> Win32 API and QT GUI Framework, Window MFC and WPF Framework.</w:t>
-      </w:r>
-    </w:p>
-    <w:p>
-      <w:pPr>
-        <w:tabs>
-          <w:tab w:val="left" w:pos="2745" w:leader="none"/>
-        </w:tabs>
-        <w:spacing w:before="0" w:after="0" w:line="276"/>
-        <w:ind w:right="0" w:left="0" w:firstLine="0"/>
-        <w:jc w:val="both"/>
-        <w:rPr>
-          <w:rFonts w:ascii="Arial" w:hAnsi="Arial" w:cs="Arial" w:eastAsia="Arial"/>
-          <w:color w:val="auto"/>
-          <w:spacing w:val="0"/>
-          <w:position w:val="0"/>
-          <w:sz w:val="24"/>
-          <w:shd w:fill="auto" w:val="clear"/>
-        </w:rPr>
-      </w:pPr>
+        <w:t xml:space="preserve"> Win32 API and QT GUI Framework, Window MFC and WPF Framework</w:t>
+      </w:r>
+    </w:p>
+    <w:p>
+      <w:pPr>
+        <w:tabs>
+          <w:tab w:val="left" w:pos="2745" w:leader="none"/>
+        </w:tabs>
+        <w:spacing w:before="0" w:after="0" w:line="276"/>
+        <w:ind w:right="0" w:left="0" w:firstLine="0"/>
+        <w:jc w:val="both"/>
+        <w:rPr>
+          <w:rFonts w:ascii="Arial" w:hAnsi="Arial" w:cs="Arial" w:eastAsia="Arial"/>
+          <w:color w:val="auto"/>
+          <w:spacing w:val="0"/>
+          <w:position w:val="0"/>
+          <w:sz w:val="24"/>
+          <w:shd w:fill="auto" w:val="clear"/>
+        </w:rPr>
+      </w:pPr>
+      <w:r>
+        <w:rPr>
+          <w:rFonts w:ascii="Arial" w:hAnsi="Arial" w:cs="Arial" w:eastAsia="Arial"/>
+          <w:color w:val="auto"/>
+          <w:spacing w:val="0"/>
+          <w:position w:val="0"/>
+          <w:sz w:val="24"/>
+          <w:shd w:fill="auto" w:val="clear"/>
+        </w:rPr>
+        <w:t xml:space="preserve"> </w:t>
+      </w:r>
       <w:r>
         <w:rPr>
           <w:rFonts w:ascii="Arial" w:hAnsi="Arial" w:cs="Arial" w:eastAsia="Arial"/>
@@ -623,7 +612,69 @@
           <w:sz w:val="24"/>
           <w:shd w:fill="auto" w:val="clear"/>
         </w:rPr>
-        <w:t xml:space="preserve"> Web Services, RestFul API </w:t>
+        <w:t xml:space="preserve">  Knowledge on CAKE PHP and Laravel  Framework &amp; </w:t>
+      </w:r>
+      <w:r>
+        <w:rPr>
+          <w:rFonts w:ascii="Arial" w:hAnsi="Arial" w:cs="Arial" w:eastAsia="Arial"/>
+          <w:color w:val="auto"/>
+          <w:spacing w:val="0"/>
+          <w:position w:val="0"/>
+          <w:sz w:val="24"/>
+          <w:shd w:fill="auto" w:val="clear"/>
+        </w:rPr>
+        <w:t xml:space="preserve">Components</w:t>
+      </w:r>
+      <w:r>
+        <w:rPr>
+          <w:rFonts w:ascii="Arial" w:hAnsi="Arial" w:cs="Arial" w:eastAsia="Arial"/>
+          <w:color w:val="auto"/>
+          <w:spacing w:val="0"/>
+          <w:position w:val="0"/>
+          <w:sz w:val="24"/>
+          <w:shd w:fill="auto" w:val="clear"/>
+        </w:rPr>
+        <w:t xml:space="preserve">.</w:t>
+      </w:r>
+    </w:p>
+    <w:p>
+      <w:pPr>
+        <w:tabs>
+          <w:tab w:val="left" w:pos="2745" w:leader="none"/>
+        </w:tabs>
+        <w:spacing w:before="0" w:after="0" w:line="276"/>
+        <w:ind w:right="0" w:left="0" w:firstLine="0"/>
+        <w:jc w:val="both"/>
+        <w:rPr>
+          <w:rFonts w:ascii="Arial" w:hAnsi="Arial" w:cs="Arial" w:eastAsia="Arial"/>
+          <w:color w:val="auto"/>
+          <w:spacing w:val="0"/>
+          <w:position w:val="0"/>
+          <w:sz w:val="24"/>
+          <w:shd w:fill="auto" w:val="clear"/>
+        </w:rPr>
+      </w:pPr>
+      <w:r>
+        <w:rPr>
+          <w:rFonts w:ascii="Arial" w:hAnsi="Arial" w:cs="Arial" w:eastAsia="Arial"/>
+          <w:color w:val="auto"/>
+          <w:spacing w:val="0"/>
+          <w:position w:val="0"/>
+          <w:sz w:val="24"/>
+          <w:shd w:fill="auto" w:val="clear"/>
+        </w:rPr>
+        <w:t xml:space="preserve">•</w:t>
+      </w:r>
+      <w:r>
+        <w:rPr>
+          <w:rFonts w:ascii="Arial" w:hAnsi="Arial" w:cs="Arial" w:eastAsia="Arial"/>
+          <w:color w:val="auto"/>
+          <w:spacing w:val="0"/>
+          <w:position w:val="0"/>
+          <w:sz w:val="24"/>
+          <w:shd w:fill="auto" w:val="clear"/>
+        </w:rPr>
+        <w:t xml:space="preserve"> Web Services / RestFul API Developer</w:t>
       </w:r>
     </w:p>
     <w:p>
@@ -1529,8 +1580,26 @@
                 <w:sz w:val="24"/>
                 <w:shd w:fill="auto" w:val="clear"/>
               </w:rPr>
-              <w:t xml:space="preserve">- Maintaining and debugging existing software to be able to reduce         system bugs</w:t>
-            </w:r>
+              <w:t xml:space="preserve">- Maintaining and debugging existing software as a result to reduce         system bugs by 75%.</w:t>
+            </w:r>
+          </w:p>
+          <w:p>
+            <w:pPr>
+              <w:tabs>
+                <w:tab w:val="left" w:pos="2745" w:leader="none"/>
+              </w:tabs>
+              <w:spacing w:before="0" w:after="0" w:line="276"/>
+              <w:ind w:right="0" w:left="0" w:firstLine="0"/>
+              <w:jc w:val="both"/>
+              <w:rPr>
+                <w:rFonts w:ascii="Arial" w:hAnsi="Arial" w:cs="Arial" w:eastAsia="Arial"/>
+                <w:color w:val="auto"/>
+                <w:spacing w:val="0"/>
+                <w:position w:val="0"/>
+                <w:sz w:val="24"/>
+                <w:shd w:fill="auto" w:val="clear"/>
+              </w:rPr>
+            </w:pPr>
           </w:p>
           <w:p>
             <w:pPr>
@@ -3702,8 +3771,55 @@
           <w:sz w:val="24"/>
           <w:shd w:fill="auto" w:val="clear"/>
         </w:rPr>
-        <w:t xml:space="preserve">  I was part of the IPTV Software team at triple play-services, where must of my job was to work alongside with the team to develop and maintain an exists system components.</w:t>
-      </w:r>
+        <w:t xml:space="preserve">  I was part of the IPTV Software team at triple play-services, where must of my job was to work alongside with a team of 7 engineers to develop and maintain an exists system components.</w:t>
+      </w:r>
+    </w:p>
+    <w:p>
+      <w:pPr>
+        <w:tabs>
+          <w:tab w:val="left" w:pos="2745" w:leader="none"/>
+        </w:tabs>
+        <w:spacing w:before="0" w:after="0" w:line="276"/>
+        <w:ind w:right="0" w:left="0" w:firstLine="0"/>
+        <w:jc w:val="both"/>
+        <w:rPr>
+          <w:rFonts w:ascii="Arial" w:hAnsi="Arial" w:cs="Arial" w:eastAsia="Arial"/>
+          <w:color w:val="auto"/>
+          <w:spacing w:val="0"/>
+          <w:position w:val="0"/>
+          <w:sz w:val="24"/>
+          <w:shd w:fill="auto" w:val="clear"/>
+        </w:rPr>
+      </w:pPr>
+      <w:r>
+        <w:rPr>
+          <w:rFonts w:ascii="Arial" w:hAnsi="Arial" w:cs="Arial" w:eastAsia="Arial"/>
+          <w:color w:val="auto"/>
+          <w:spacing w:val="0"/>
+          <w:position w:val="0"/>
+          <w:sz w:val="24"/>
+          <w:shd w:fill="auto" w:val="clear"/>
+        </w:rPr>
+        <w:t xml:space="preserve">Both  backend and frontend.</w:t>
+      </w:r>
+    </w:p>
+    <w:p>
+      <w:pPr>
+        <w:tabs>
+          <w:tab w:val="left" w:pos="2745" w:leader="none"/>
+        </w:tabs>
+        <w:spacing w:before="0" w:after="0" w:line="276"/>
+        <w:ind w:right="0" w:left="0" w:firstLine="0"/>
+        <w:jc w:val="both"/>
+        <w:rPr>
+          <w:rFonts w:ascii="Arial" w:hAnsi="Arial" w:cs="Arial" w:eastAsia="Arial"/>
+          <w:color w:val="auto"/>
+          <w:spacing w:val="0"/>
+          <w:position w:val="0"/>
+          <w:sz w:val="24"/>
+          <w:shd w:fill="auto" w:val="clear"/>
+        </w:rPr>
+      </w:pPr>
     </w:p>
     <w:p>
       <w:pPr>
@@ -3907,7 +4023,7 @@
           <w:sz w:val="24"/>
           <w:shd w:fill="auto" w:val="clear"/>
         </w:rPr>
-        <w:t xml:space="preserve">As part of the window software team at Tyco, I was responsible for incorporating new features and maintaining a MXZ Panel Configuration tool, writing and testing requested feature   requirement.</w:t>
+        <w:t xml:space="preserve">As part of the window software team at Tyco, I was responsible for incorporating new features and maintaining a MXZ Panel Configuration tool, writing and testing requested feature and requirement.</w:t>
       </w:r>
     </w:p>
     <w:p>
@@ -3938,7 +4054,7 @@
           <w:sz w:val="24"/>
           <w:shd w:fill="auto" w:val="clear"/>
         </w:rPr>
-        <w:t xml:space="preserve">At current at Johnson I was expose to different development tools like git, MKS and Visual studio as the primary development toolkits.</w:t>
+        <w:t xml:space="preserve">At current at Johnson I was expose to different development tools like git, MKS and Visual studio as the primary development toolkits and TCL and Python for the command line building system.</w:t>
       </w:r>
     </w:p>
     <w:p>
@@ -4153,7 +4269,7 @@
           <w:sz w:val="24"/>
           <w:shd w:fill="auto" w:val="clear"/>
         </w:rPr>
-        <w:t xml:space="preserve">Enjoy solving problem and writing,dacing,table tennis, basket ball at leisure time.</w:t>
+        <w:t xml:space="preserve">Enjoy solving problem and writing, dacing ,playing table tennis, basket ball at leisure time.</w:t>
       </w:r>
     </w:p>
     <w:p>
